--- a/Deliverable 2/2.2 Development view and 3.2 Interfaces/Yc_NF Final 2.2 and 3.2.docx
+++ b/Deliverable 2/2.2 Development view and 3.2 Interfaces/Yc_NF Final 2.2 and 3.2.docx
@@ -158,9 +158,8 @@
       <w:pPr>
         <w:spacing w:after="0" w:line="240" w:lineRule="auto"/>
         <w:rPr>
-          <w:rFonts w:ascii="Times New Roman" w:eastAsia="Times New Roman" w:hAnsi="Times New Roman" w:cs="Times New Roman"/>
-          <w:sz w:val="24"/>
-          <w:szCs w:val="24"/>
+          <w:rFonts w:ascii="Arial" w:eastAsia="Times New Roman" w:hAnsi="Arial" w:cs="Arial"/>
+          <w:color w:val="000000"/>
           <w:lang w:eastAsia="en-CA"/>
         </w:rPr>
       </w:pPr>
@@ -193,6 +192,74 @@
     </w:p>
     <w:p>
       <w:pPr>
+        <w:spacing w:after="0" w:line="240" w:lineRule="auto"/>
+        <w:rPr>
+          <w:rFonts w:ascii="Arial" w:eastAsia="Times New Roman" w:hAnsi="Arial" w:cs="Arial"/>
+          <w:color w:val="000000"/>
+          <w:lang w:eastAsia="en-CA"/>
+        </w:rPr>
+      </w:pPr>
+    </w:p>
+    <w:p>
+      <w:pPr>
+        <w:spacing w:after="0" w:line="240" w:lineRule="auto"/>
+        <w:rPr>
+          <w:rFonts w:ascii="Times New Roman" w:eastAsia="Times New Roman" w:hAnsi="Times New Roman" w:cs="Times New Roman"/>
+          <w:sz w:val="24"/>
+          <w:szCs w:val="24"/>
+          <w:lang w:eastAsia="en-CA"/>
+        </w:rPr>
+      </w:pPr>
+      <w:r>
+        <w:rPr>
+          <w:rFonts w:ascii="Arial" w:eastAsia="Times New Roman" w:hAnsi="Arial" w:cs="Arial"/>
+          <w:color w:val="000000"/>
+          <w:lang w:eastAsia="en-CA"/>
+        </w:rPr>
+        <w:t xml:space="preserve">In our component diagram the two frameworks, </w:t>
+      </w:r>
+      <w:proofErr w:type="spellStart"/>
+      <w:r>
+        <w:rPr>
+          <w:rFonts w:ascii="Arial" w:eastAsia="Times New Roman" w:hAnsi="Arial" w:cs="Arial"/>
+          <w:color w:val="000000"/>
+          <w:lang w:eastAsia="en-CA"/>
+        </w:rPr>
+        <w:t>Laravel</w:t>
+      </w:r>
+      <w:proofErr w:type="spellEnd"/>
+      <w:r>
+        <w:rPr>
+          <w:rFonts w:ascii="Arial" w:eastAsia="Times New Roman" w:hAnsi="Arial" w:cs="Arial"/>
+          <w:color w:val="000000"/>
+          <w:lang w:eastAsia="en-CA"/>
+        </w:rPr>
+        <w:t xml:space="preserve"> for server side model and controller, and react for the client side view, are described. The components of the model view controller system interact as following: The model requires connection to the SQL database through Database Connection port and control instructions provided by the controller. The view requires object oriented and control information in order to present the user with the system on a browser. The controller requires input from the user through the view. </w:t>
+      </w:r>
+    </w:p>
+    <w:p>
+      <w:pPr>
+        <w:spacing w:after="0" w:line="240" w:lineRule="auto"/>
+        <w:rPr>
+          <w:rFonts w:ascii="Times New Roman" w:eastAsia="Times New Roman" w:hAnsi="Times New Roman" w:cs="Times New Roman"/>
+          <w:sz w:val="24"/>
+          <w:szCs w:val="24"/>
+          <w:lang w:eastAsia="en-CA"/>
+        </w:rPr>
+      </w:pPr>
+      <w:r>
+        <w:rPr>
+          <w:rFonts w:ascii="Arial" w:eastAsia="Times New Roman" w:hAnsi="Arial" w:cs="Arial"/>
+          <w:color w:val="000000"/>
+          <w:lang w:eastAsia="en-CA"/>
+        </w:rPr>
+        <w:t>Within the model, the database management subsystem can provide the user credentials in order to manage the account subsystem and allow a confirmed admin to modify the database. The account subsystem provides preferences and course management subsystems for students. Each of these subsystems (course management and preferences) each provide their own criteria to a schedule generator that will use the inputs in order to provide a schedule.</w:t>
+      </w:r>
+      <w:bookmarkStart w:id="0" w:name="_GoBack"/>
+      <w:bookmarkEnd w:id="0"/>
+    </w:p>
+    <w:p>
+      <w:pPr>
         <w:spacing w:before="360" w:after="80" w:line="240" w:lineRule="auto"/>
         <w:outlineLvl w:val="1"/>
         <w:rPr>
@@ -219,9 +286,8 @@
       <w:pPr>
         <w:spacing w:after="0" w:line="240" w:lineRule="auto"/>
         <w:rPr>
-          <w:rFonts w:ascii="Times New Roman" w:eastAsia="Times New Roman" w:hAnsi="Times New Roman" w:cs="Times New Roman"/>
-          <w:sz w:val="24"/>
-          <w:szCs w:val="24"/>
+          <w:rFonts w:ascii="Arial" w:eastAsia="Times New Roman" w:hAnsi="Arial" w:cs="Arial"/>
+          <w:color w:val="000000"/>
           <w:lang w:eastAsia="en-CA"/>
         </w:rPr>
       </w:pPr>
@@ -354,6 +420,17 @@
           <w:lang w:eastAsia="en-CA"/>
         </w:rPr>
       </w:pPr>
+    </w:p>
+    <w:p>
+      <w:pPr>
+        <w:spacing w:after="0" w:line="240" w:lineRule="auto"/>
+        <w:rPr>
+          <w:rFonts w:ascii="Times New Roman" w:eastAsia="Times New Roman" w:hAnsi="Times New Roman" w:cs="Times New Roman"/>
+          <w:sz w:val="24"/>
+          <w:szCs w:val="24"/>
+          <w:lang w:eastAsia="en-CA"/>
+        </w:rPr>
+      </w:pPr>
       <w:r>
         <w:rPr>
           <w:rFonts w:ascii="Arial" w:eastAsia="Times New Roman" w:hAnsi="Arial" w:cs="Arial"/>
@@ -564,6 +641,7 @@
                 <w:color w:val="000000"/>
                 <w:lang w:eastAsia="en-CA"/>
               </w:rPr>
+              <w:lastRenderedPageBreak/>
               <w:t>List of Methods</w:t>
             </w:r>
           </w:p>
@@ -944,7 +1022,6 @@
                 <w:color w:val="000000"/>
                 <w:lang w:eastAsia="en-CA"/>
               </w:rPr>
-              <w:lastRenderedPageBreak/>
               <w:t>Return Type</w:t>
             </w:r>
             <w:r>
@@ -1759,7 +1836,6 @@
           <w:color w:val="000000"/>
           <w:lang w:eastAsia="en-CA"/>
         </w:rPr>
-        <w:lastRenderedPageBreak/>
         <w:t>           </w:t>
       </w:r>
       <w:r>
@@ -1840,8 +1916,6 @@
         </w:rPr>
         <w:t>The preference settings interface joins the provided interface of account management with the required interface of the preferences management.</w:t>
       </w:r>
-      <w:bookmarkStart w:id="0" w:name="_GoBack"/>
-      <w:bookmarkEnd w:id="0"/>
     </w:p>
     <w:tbl>
       <w:tblPr>
@@ -1894,6 +1968,7 @@
                 <w:color w:val="000000"/>
                 <w:lang w:eastAsia="en-CA"/>
               </w:rPr>
+              <w:lastRenderedPageBreak/>
               <w:t>Classes involved</w:t>
             </w:r>
           </w:p>
@@ -3140,6 +3215,7 @@
                 <w:color w:val="000000"/>
                 <w:lang w:eastAsia="en-CA"/>
               </w:rPr>
+              <w:lastRenderedPageBreak/>
               <w:t>Return Type</w:t>
             </w:r>
             <w:r>
@@ -3411,7 +3487,6 @@
                 <w:color w:val="000000"/>
                 <w:lang w:eastAsia="en-CA"/>
               </w:rPr>
-              <w:lastRenderedPageBreak/>
               <w:t>Classes involved</w:t>
             </w:r>
           </w:p>
@@ -4423,6 +4498,7 @@
                 <w:color w:val="000000"/>
                 <w:lang w:eastAsia="en-CA"/>
               </w:rPr>
+              <w:lastRenderedPageBreak/>
               <w:t>Description</w:t>
             </w:r>
             <w:r>
@@ -4792,7 +4868,6 @@
                 <w:color w:val="000000"/>
                 <w:lang w:eastAsia="en-CA"/>
               </w:rPr>
-              <w:lastRenderedPageBreak/>
               <w:t>Description</w:t>
             </w:r>
             <w:r>
@@ -5735,6 +5810,7 @@
           <w:color w:val="000000"/>
           <w:lang w:eastAsia="en-CA"/>
         </w:rPr>
+        <w:lastRenderedPageBreak/>
         <w:t>The Course availability Interface generates, from a list of Courses that a student may take, a list of course Sections that could match together in a schedule. This interface provides viewing of courses list, not modification.</w:t>
       </w:r>
     </w:p>
@@ -5908,7 +5984,6 @@
                 <w:color w:val="000000"/>
                 <w:lang w:eastAsia="en-CA"/>
               </w:rPr>
-              <w:lastRenderedPageBreak/>
               <w:t>List of Methods</w:t>
             </w:r>
           </w:p>
@@ -6821,6 +6896,7 @@
                 <w:color w:val="000000"/>
                 <w:lang w:eastAsia="en-CA"/>
               </w:rPr>
+              <w:lastRenderedPageBreak/>
               <w:t>List of Methods</w:t>
             </w:r>
           </w:p>
@@ -7191,7 +7267,6 @@
                 <w:color w:val="000000"/>
                 <w:lang w:eastAsia="en-CA"/>
               </w:rPr>
-              <w:lastRenderedPageBreak/>
               <w:t>Return Type</w:t>
             </w:r>
             <w:r>
@@ -8008,6 +8083,7 @@
                 <w:color w:val="000000"/>
                 <w:lang w:eastAsia="en-CA"/>
               </w:rPr>
+              <w:lastRenderedPageBreak/>
               <w:t>Classes involved</w:t>
             </w:r>
           </w:p>
@@ -8332,7 +8408,6 @@
           <w:color w:val="000000"/>
           <w:lang w:eastAsia="en-CA"/>
         </w:rPr>
-        <w:lastRenderedPageBreak/>
         <w:t>PreferenceImplementation</w:t>
       </w:r>
       <w:proofErr w:type="spellEnd"/>
@@ -9070,6 +9145,7 @@
                 <w:color w:val="000000"/>
                 <w:lang w:eastAsia="en-CA"/>
               </w:rPr>
+              <w:lastRenderedPageBreak/>
               <w:t>Description</w:t>
             </w:r>
             <w:r>
@@ -9428,7 +9504,6 @@
                 <w:color w:val="000000"/>
                 <w:lang w:eastAsia="en-CA"/>
               </w:rPr>
-              <w:lastRenderedPageBreak/>
               <w:t>Description</w:t>
             </w:r>
             <w:r>
@@ -10600,7 +10675,6 @@
           <w:color w:val="000000"/>
           <w:lang w:eastAsia="en-CA"/>
         </w:rPr>
-        <w:lastRenderedPageBreak/>
         <w:t xml:space="preserve">Still more Information is required in order to draw a </w:t>
       </w:r>
       <w:proofErr w:type="spellStart"/>
